--- a/CVbeñat.docx
+++ b/CVbeñat.docx
@@ -938,31 +938,14 @@
               </w:p>
             </w:sdtContent>
           </w:sdt>
-          <w:sdt>
-            <w:sdtPr>
-              <w:id w:val="-720132143"/>
-              <w:placeholder>
-                <w:docPart w:val="6FEAACD13ACE4DE1B64B02971BBBB536"/>
-              </w:placeholder>
-              <w:temporary/>
-              <w:showingPlcHdr/>
-              <w15:appearance w15:val="hidden"/>
-            </w:sdtPr>
-            <w:sdtEndPr/>
-            <w:sdtContent>
-              <w:p>
-                <w:pPr>
-                  <w:pStyle w:val="Informacindecontacto"/>
-                </w:pPr>
-                <w:r>
-                  <w:rPr>
-                    <w:lang w:bidi="es-ES"/>
-                  </w:rPr>
-                  <w:t>El sitio web va aquí</w:t>
-                </w:r>
-              </w:p>
-            </w:sdtContent>
-          </w:sdt>
+          <w:p>
+            <w:pPr>
+              <w:pStyle w:val="Informacindecontacto"/>
+            </w:pPr>
+            <w:r>
+              <w:t>https://beniatrobles-portfolio.netlify.app/</w:t>
+            </w:r>
+          </w:p>
           <w:p/>
           <w:sdt>
             <w:sdtPr>
@@ -3294,35 +3277,6 @@
     </w:docPart>
     <w:docPart>
       <w:docPartPr>
-        <w:name w:val="6FEAACD13ACE4DE1B64B02971BBBB536"/>
-        <w:category>
-          <w:name w:val="General"/>
-          <w:gallery w:val="placeholder"/>
-        </w:category>
-        <w:types>
-          <w:type w:val="bbPlcHdr"/>
-        </w:types>
-        <w:behaviors>
-          <w:behavior w:val="content"/>
-        </w:behaviors>
-        <w:guid w:val="{D1726E99-C4A7-44ED-AF25-F9C9BDAAB16B}"/>
-      </w:docPartPr>
-      <w:docPartBody>
-        <w:p>
-          <w:pPr>
-            <w:pStyle w:val="6FEAACD13ACE4DE1B64B02971BBBB536"/>
-          </w:pPr>
-          <w:r>
-            <w:rPr>
-              <w:lang w:bidi="es-ES"/>
-            </w:rPr>
-            <w:t>El sitio web va aquí</w:t>
-          </w:r>
-        </w:p>
-      </w:docPartBody>
-    </w:docPart>
-    <w:docPart>
-      <w:docPartPr>
         <w:name w:val="A5F45A1AF9CF4465AA04D9471F780CD6"/>
         <w:category>
           <w:name w:val="General"/>
@@ -3490,6 +3444,7 @@
     <w:rsidRoot w:val="003652E2"/>
     <w:rsid w:val="00352A9A"/>
     <w:rsid w:val="003652E2"/>
+    <w:rsid w:val="00471750"/>
     <w:rsid w:val="006565B1"/>
     <w:rsid w:val="007D18B3"/>
     <w:rsid w:val="00F27960"/>

--- a/CVbeñat.docx
+++ b/CVbeñat.docx
@@ -136,7 +136,7 @@
         <w:tc>
           <w:tcPr>
             <w:tcW w:w="518" w:type="dxa"/>
-            <w:shd w:val="clear" w:color="auto" w:fill="31521B" w:themeFill="accent2" w:themeFillShade="80"/>
+            <w:shd w:val="clear" w:color="auto" w:fill="445C19" w:themeFill="accent2" w:themeFillShade="80"/>
           </w:tcPr>
           <w:p>
             <w:pPr>
@@ -149,7 +149,7 @@
         <w:tc>
           <w:tcPr>
             <w:tcW w:w="6609" w:type="dxa"/>
-            <w:shd w:val="clear" w:color="auto" w:fill="31521B" w:themeFill="accent2" w:themeFillShade="80"/>
+            <w:shd w:val="clear" w:color="auto" w:fill="445C19" w:themeFill="accent2" w:themeFillShade="80"/>
             <w:vAlign w:val="center"/>
           </w:tcPr>
           <w:sdt>
@@ -377,7 +377,7 @@
                 </mc:Choice>
                 <mc:Fallback>
                   <w:pict>
-                    <v:shape w14:anchorId="6F7854D1" id="Triángulo rectángulo 3" o:spid="_x0000_s1026" alt="&quot;&quot;" style="width:17.95pt;height:24.5pt;rotation:90;visibility:visible;mso-wrap-style:square;mso-left-percent:-10001;mso-top-percent:-10001;mso-position-horizontal:absolute;mso-position-horizontal-relative:char;mso-position-vertical:absolute;mso-position-vertical-relative:line;mso-left-percent:-10001;mso-top-percent:-10001;v-text-anchor:middle" coordsize="346895,347348" o:spt="100" o:gfxdata="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" adj="-11796480,,5400" path="m2426,347348c2024,270140,402,77580,,372l346895,,2426,347348xe" fillcolor="#729928 [2404]" stroked="f" strokeweight="1pt">
+                    <v:shape w14:anchorId="6F7854D1" id="Triángulo rectángulo 3" o:spid="_x0000_s1026" alt="&quot;&quot;" style="width:17.95pt;height:24.5pt;rotation:90;visibility:visible;mso-wrap-style:square;mso-left-percent:-10001;mso-top-percent:-10001;mso-position-horizontal:absolute;mso-position-horizontal-relative:char;mso-position-vertical:absolute;mso-position-vertical-relative:line;mso-left-percent:-10001;mso-top-percent:-10001;v-text-anchor:middle" coordsize="346895,347348" o:spt="100" o:gfxdata="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" adj="-11796480,,5400" path="m2426,347348c2024,270140,402,77580,,372l346895,,2426,347348xe" fillcolor="#3e762a [2404]" stroked="f" strokeweight="1pt">
                       <v:stroke joinstyle="miter"/>
                       <v:formulas/>
                       <v:path arrowok="t" o:connecttype="custom" o:connectlocs="1593,311173;0,333;227812,0;1593,311173" o:connectangles="0,0,0,0" textboxrect="0,0,346895,347348"/>
@@ -941,9 +941,23 @@
           <w:p>
             <w:pPr>
               <w:pStyle w:val="Informacindecontacto"/>
-            </w:pPr>
-            <w:r>
-              <w:t>https://beniatrobles-portfolio.netlify.app/</w:t>
+              <w:rPr>
+                <w:sz w:val="24"/>
+              </w:rPr>
+            </w:pPr>
+            <w:proofErr w:type="spellStart"/>
+            <w:r>
+              <w:rPr>
+                <w:sz w:val="24"/>
+              </w:rPr>
+              <w:t>beniatrobles-portfolio.netlify.app</w:t>
+            </w:r>
+            <w:proofErr w:type="spellEnd"/>
+            <w:r>
+              <w:rPr>
+                <w:sz w:val="24"/>
+              </w:rPr>
+              <w:t>/</w:t>
             </w:r>
           </w:p>
           <w:p/>
@@ -975,7 +989,7 @@
           <w:p>
             <w:r>
               <w:rPr>
-                <w:color w:val="63A537" w:themeColor="accent2"/>
+                <w:color w:val="8AB833" w:themeColor="accent2"/>
               </w:rPr>
               <w:t>b.roblesberasaluce@gmail.com</w:t>
             </w:r>
@@ -984,7 +998,7 @@
         <w:tc>
           <w:tcPr>
             <w:tcW w:w="518" w:type="dxa"/>
-            <w:shd w:val="clear" w:color="auto" w:fill="31521B" w:themeFill="accent2" w:themeFillShade="80"/>
+            <w:shd w:val="clear" w:color="auto" w:fill="445C19" w:themeFill="accent2" w:themeFillShade="80"/>
           </w:tcPr>
           <w:p>
             <w:pPr>
@@ -997,7 +1011,7 @@
         <w:tc>
           <w:tcPr>
             <w:tcW w:w="6609" w:type="dxa"/>
-            <w:shd w:val="clear" w:color="auto" w:fill="31521B" w:themeFill="accent2" w:themeFillShade="80"/>
+            <w:shd w:val="clear" w:color="auto" w:fill="445C19" w:themeFill="accent2" w:themeFillShade="80"/>
             <w:vAlign w:val="center"/>
           </w:tcPr>
           <w:sdt>
@@ -1222,7 +1236,7 @@
                 </mc:Choice>
                 <mc:Fallback>
                   <w:pict>
-                    <v:shape w14:anchorId="1440340C" id="_x0000_s1027" alt="&quot;&quot;" style="width:17.95pt;height:24.5pt;rotation:90;visibility:visible;mso-wrap-style:square;mso-left-percent:-10001;mso-top-percent:-10001;mso-position-horizontal:absolute;mso-position-horizontal-relative:char;mso-position-vertical:absolute;mso-position-vertical-relative:line;mso-left-percent:-10001;mso-top-percent:-10001;v-text-anchor:middle" coordsize="346895,347348" o:spt="100" o:gfxdata="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" adj="-11796480,,5400" path="m2426,347348c2024,270140,402,77580,,372l346895,,2426,347348xe" fillcolor="#729928 [2404]" stroked="f" strokeweight="1pt">
+                    <v:shape w14:anchorId="1440340C" id="_x0000_s1027" alt="&quot;&quot;" style="width:17.95pt;height:24.5pt;rotation:90;visibility:visible;mso-wrap-style:square;mso-left-percent:-10001;mso-top-percent:-10001;mso-position-horizontal:absolute;mso-position-horizontal-relative:char;mso-position-vertical:absolute;mso-position-vertical-relative:line;mso-left-percent:-10001;mso-top-percent:-10001;v-text-anchor:middle" coordsize="346895,347348" o:spt="100" o:gfxdata="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" adj="-11796480,,5400" path="m2426,347348c2024,270140,402,77580,,372l346895,,2426,347348xe" fillcolor="#3e762a [2404]" stroked="f" strokeweight="1pt">
                       <v:stroke joinstyle="miter"/>
                       <v:formulas/>
                       <v:path arrowok="t" o:connecttype="custom" o:connectlocs="1593,311173;0,333;227812,0;1593,311173" o:connectangles="0,0,0,0" textboxrect="0,0,346895,347348"/>
@@ -1613,7 +1627,7 @@
         <w:tc>
           <w:tcPr>
             <w:tcW w:w="518" w:type="dxa"/>
-            <w:shd w:val="clear" w:color="auto" w:fill="31521B" w:themeFill="accent2" w:themeFillShade="80"/>
+            <w:shd w:val="clear" w:color="auto" w:fill="445C19" w:themeFill="accent2" w:themeFillShade="80"/>
           </w:tcPr>
           <w:p>
             <w:pPr>
@@ -1626,7 +1640,7 @@
         <w:tc>
           <w:tcPr>
             <w:tcW w:w="6609" w:type="dxa"/>
-            <w:shd w:val="clear" w:color="auto" w:fill="31521B" w:themeFill="accent2" w:themeFillShade="80"/>
+            <w:shd w:val="clear" w:color="auto" w:fill="445C19" w:themeFill="accent2" w:themeFillShade="80"/>
             <w:vAlign w:val="center"/>
           </w:tcPr>
           <w:p>
@@ -1850,7 +1864,7 @@
                 </mc:Choice>
                 <mc:Fallback>
                   <w:pict>
-                    <v:shape w14:anchorId="31F7B94F" id="_x0000_s1028" alt="&quot;&quot;" style="width:17.95pt;height:24.5pt;rotation:90;visibility:visible;mso-wrap-style:square;mso-left-percent:-10001;mso-top-percent:-10001;mso-position-horizontal:absolute;mso-position-horizontal-relative:char;mso-position-vertical:absolute;mso-position-vertical-relative:line;mso-left-percent:-10001;mso-top-percent:-10001;v-text-anchor:middle" coordsize="346895,347348" o:spt="100" o:gfxdata="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" adj="-11796480,,5400" path="m2426,347348c2024,270140,402,77580,,372l346895,,2426,347348xe" fillcolor="#729928 [2404]" stroked="f" strokeweight="1pt">
+                    <v:shape w14:anchorId="31F7B94F" id="_x0000_s1028" alt="&quot;&quot;" style="width:17.95pt;height:24.5pt;rotation:90;visibility:visible;mso-wrap-style:square;mso-left-percent:-10001;mso-top-percent:-10001;mso-position-horizontal:absolute;mso-position-horizontal-relative:char;mso-position-vertical:absolute;mso-position-vertical-relative:line;mso-left-percent:-10001;mso-top-percent:-10001;v-text-anchor:middle" coordsize="346895,347348" o:spt="100" o:gfxdata="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" adj="-11796480,,5400" path="m2426,347348c2024,270140,402,77580,,372l346895,,2426,347348xe" fillcolor="#3e762a [2404]" stroked="f" strokeweight="1pt">
                       <v:stroke joinstyle="miter"/>
                       <v:formulas/>
                       <v:path arrowok="t" o:connecttype="custom" o:connectlocs="1593,311173;0,333;227812,0;1593,311173" o:connectangles="0,0,0,0" textboxrect="0,0,346895,347348"/>
@@ -2190,11 +2204,11 @@
         </mc:Choice>
         <mc:Fallback>
           <w:pict>
-            <v:shapetype w14:anchorId="3809CB82" id="_x0000_t118" coordsize="21600,21600" o:spt="118" path="m,4292l21600,r,21600l,21600xe">
+            <v:shapetype w14:anchorId="2C1C86D4" id="_x0000_t118" coordsize="21600,21600" o:spt="118" path="m,4292l21600,r,21600l,21600xe">
               <v:stroke joinstyle="miter"/>
               <v:path gradientshapeok="t" o:connecttype="custom" o:connectlocs="10800,2146;0,10800;10800,21600;21600,10800" textboxrect="0,4291,21600,21600"/>
             </v:shapetype>
-            <v:shape id="Entrada manual 4" o:spid="_x0000_s1026" type="#_x0000_t118" alt="&quot;&quot;" style="position:absolute;margin-left:18pt;margin-top:0;width:236.6pt;height:745.45pt;z-index:-251657216;visibility:visible;mso-wrap-style:square;mso-width-percent:405;mso-height-percent:941;mso-wrap-distance-left:9pt;mso-wrap-distance-top:0;mso-wrap-distance-right:9pt;mso-wrap-distance-bottom:0;mso-position-horizontal:absolute;mso-position-horizontal-relative:page;mso-position-vertical:center;mso-position-vertical-relative:page;mso-width-percent:405;mso-height-percent:941;mso-width-relative:page;mso-height-relative:page;v-text-anchor:middle" o:gfxdata="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" fillcolor="#eaf4d7 [660]" stroked="f" strokeweight="1pt">
+            <v:shape id="Entrada manual 4" o:spid="_x0000_s1026" type="#_x0000_t118" alt="&quot;&quot;" style="position:absolute;margin-left:18pt;margin-top:0;width:236.6pt;height:745.45pt;z-index:-251657216;visibility:visible;mso-wrap-style:square;mso-width-percent:405;mso-height-percent:941;mso-wrap-distance-left:9pt;mso-wrap-distance-top:0;mso-wrap-distance-right:9pt;mso-wrap-distance-bottom:0;mso-position-horizontal:absolute;mso-position-horizontal-relative:page;mso-position-vertical:center;mso-position-vertical-relative:page;mso-width-percent:405;mso-height-percent:941;mso-width-relative:page;mso-height-relative:page;v-text-anchor:middle" o:gfxdata="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" fillcolor="#daefd3 [660]" stroked="f" strokeweight="1pt">
               <w10:wrap anchorx="page" anchory="page"/>
             </v:shape>
           </w:pict>
@@ -2783,7 +2797,7 @@
       <w:keepNext/>
       <w:keepLines/>
       <w:pBdr>
-        <w:bottom w:val="single" w:sz="8" w:space="1" w:color="99CB38" w:themeColor="accent1"/>
+        <w:bottom w:val="single" w:sz="8" w:space="1" w:color="549E39" w:themeColor="accent1"/>
       </w:pBdr>
       <w:spacing w:before="200" w:line="276" w:lineRule="auto"/>
       <w:outlineLvl w:val="1"/>
@@ -2814,7 +2828,7 @@
     </w:pPr>
     <w:rPr>
       <w:rFonts w:asciiTheme="majorHAnsi" w:eastAsiaTheme="majorEastAsia" w:hAnsiTheme="majorHAnsi" w:cstheme="majorBidi"/>
-      <w:color w:val="4C661A" w:themeColor="accent1" w:themeShade="7F"/>
+      <w:color w:val="294E1C" w:themeColor="accent1" w:themeShade="7F"/>
     </w:rPr>
   </w:style>
   <w:style w:type="character" w:default="1" w:styleId="Fuentedeprrafopredeter">
@@ -2976,7 +2990,7 @@
     <w:rsid w:val="00572086"/>
     <w:rPr>
       <w:rFonts w:asciiTheme="majorHAnsi" w:eastAsiaTheme="majorEastAsia" w:hAnsiTheme="majorHAnsi" w:cstheme="majorBidi"/>
-      <w:color w:val="4C661A" w:themeColor="accent1" w:themeShade="7F"/>
+      <w:color w:val="294E1C" w:themeColor="accent1" w:themeShade="7F"/>
       <w:sz w:val="22"/>
     </w:rPr>
   </w:style>
@@ -3010,7 +3024,7 @@
     <w:unhideWhenUsed/>
     <w:rsid w:val="00AC5509"/>
     <w:rPr>
-      <w:color w:val="31521B" w:themeColor="accent2" w:themeShade="80"/>
+      <w:color w:val="445C19" w:themeColor="accent2" w:themeShade="80"/>
       <w:u w:val="single"/>
     </w:rPr>
   </w:style>
@@ -3442,6 +3456,7 @@
   </w:compat>
   <w:rsids>
     <w:rsidRoot w:val="003652E2"/>
+    <w:rsid w:val="00243DAC"/>
     <w:rsid w:val="00352A9A"/>
     <w:rsid w:val="003652E2"/>
     <w:rsid w:val="00471750"/>
@@ -3953,9 +3968,6 @@
   <w:style w:type="paragraph" w:customStyle="1" w:styleId="B320519E5A1541519E7E1B2550825058">
     <w:name w:val="B320519E5A1541519E7E1B2550825058"/>
   </w:style>
-  <w:style w:type="paragraph" w:customStyle="1" w:styleId="6FEAACD13ACE4DE1B64B02971BBBB536">
-    <w:name w:val="6FEAACD13ACE4DE1B64B02971BBBB536"/>
-  </w:style>
   <w:style w:type="paragraph" w:customStyle="1" w:styleId="A5F45A1AF9CF4465AA04D9471F780CD6">
     <w:name w:val="A5F45A1AF9CF4465AA04D9471F780CD6"/>
   </w:style>
@@ -3985,7 +3997,7 @@
 <file path=word/theme/theme1.xml><?xml version="1.0" encoding="utf-8"?>
 <a:theme xmlns:a="http://schemas.openxmlformats.org/drawingml/2006/main" name="Office Theme">
   <a:themeElements>
-    <a:clrScheme name="Green Yellow">
+    <a:clrScheme name="Verde">
       <a:dk1>
         <a:sysClr val="windowText" lastClr="000000"/>
       </a:dk1>
@@ -3996,31 +4008,31 @@
         <a:srgbClr val="455F51"/>
       </a:dk2>
       <a:lt2>
-        <a:srgbClr val="E2DFCC"/>
+        <a:srgbClr val="E3DED1"/>
       </a:lt2>
       <a:accent1>
-        <a:srgbClr val="99CB38"/>
+        <a:srgbClr val="549E39"/>
       </a:accent1>
       <a:accent2>
-        <a:srgbClr val="63A537"/>
+        <a:srgbClr val="8AB833"/>
       </a:accent2>
       <a:accent3>
-        <a:srgbClr val="37A76F"/>
+        <a:srgbClr val="C0CF3A"/>
       </a:accent3>
       <a:accent4>
-        <a:srgbClr val="44C1A3"/>
+        <a:srgbClr val="029676"/>
       </a:accent4>
       <a:accent5>
-        <a:srgbClr val="4EB3CF"/>
+        <a:srgbClr val="4AB5C4"/>
       </a:accent5>
       <a:accent6>
-        <a:srgbClr val="51C3F9"/>
+        <a:srgbClr val="0989B1"/>
       </a:accent6>
       <a:hlink>
-        <a:srgbClr val="EE7B08"/>
+        <a:srgbClr val="6B9F25"/>
       </a:hlink>
       <a:folHlink>
-        <a:srgbClr val="977B2D"/>
+        <a:srgbClr val="BA6906"/>
       </a:folHlink>
     </a:clrScheme>
     <a:fontScheme name="Franklin Gothic">

--- a/CVbeñat.docx
+++ b/CVbeñat.docx
@@ -945,14 +945,12 @@
                 <w:sz w:val="24"/>
               </w:rPr>
             </w:pPr>
-            <w:proofErr w:type="spellStart"/>
             <w:r>
               <w:rPr>
                 <w:sz w:val="24"/>
               </w:rPr>
               <w:t>beniatrobles-portfolio.netlify.app</w:t>
             </w:r>
-            <w:proofErr w:type="spellEnd"/>
             <w:r>
               <w:rPr>
                 <w:sz w:val="24"/>
@@ -3461,6 +3459,7 @@
     <w:rsid w:val="003652E2"/>
     <w:rsid w:val="00471750"/>
     <w:rsid w:val="006565B1"/>
+    <w:rsid w:val="00710317"/>
     <w:rsid w:val="007D18B3"/>
     <w:rsid w:val="00F27960"/>
   </w:rsids>
